--- a/Clase 8 - Memoria/Alumnos/Madrid_Cristina/Actividad 8.docx
+++ b/Clase 8 - Memoria/Alumnos/Madrid_Cristina/Actividad 8.docx
@@ -3,181 +3,434 @@
 <w:document xmlns:wpc="http://schemas.microsoft.com/office/word/2010/wordprocessingCanvas" xmlns:cx="http://schemas.microsoft.com/office/drawing/2014/chartex" xmlns:cx1="http://schemas.microsoft.com/office/drawing/2015/9/8/chartex" xmlns:cx2="http://schemas.microsoft.com/office/drawing/2015/10/21/chartex" xmlns:cx3="http://schemas.microsoft.com/office/drawing/2016/5/9/chartex" xmlns:cx4="http://schemas.microsoft.com/office/drawing/2016/5/10/chartex" xmlns:cx5="http://schemas.microsoft.com/office/drawing/2016/5/11/chartex" xmlns:cx6="http://schemas.microsoft.com/office/drawing/2016/5/12/chartex" xmlns:cx7="http://schemas.microsoft.com/office/drawing/2016/5/13/chartex" xmlns:cx8="http://schemas.microsoft.com/office/drawing/2016/5/14/chartex" xmlns:mc="http://schemas.openxmlformats.org/markup-compatibility/2006" xmlns:aink="http://schemas.microsoft.com/office/drawing/2016/ink" xmlns:am3d="http://schemas.microsoft.com/office/drawing/2017/model3d" xmlns:o="urn:schemas-microsoft-com:office:office" xmlns:r="http://schemas.openxmlformats.org/officeDocument/2006/relationships" xmlns:m="http://schemas.openxmlformats.org/officeDocument/2006/math" xmlns:v="urn:schemas-microsoft-com:vml" xmlns:wp14="http://schemas.microsoft.com/office/word/2010/wordprocessingDrawing" xmlns:wp="http://schemas.openxmlformats.org/drawingml/2006/wordprocessingDrawing" xmlns:w10="urn:schemas-microsoft-com:office:word" xmlns:w="http://schemas.openxmlformats.org/wordprocessingml/2006/main" xmlns:w14="http://schemas.microsoft.com/office/word/2010/wordml" xmlns:w15="http://schemas.microsoft.com/office/word/2012/wordml" xmlns:w16cex="http://schemas.microsoft.com/office/word/2018/wordml/cex" xmlns:w16cid="http://schemas.microsoft.com/office/word/2016/wordml/cid" xmlns:w16="http://schemas.microsoft.com/office/word/2018/wordml" xmlns:w16sdtdh="http://schemas.microsoft.com/office/word/2020/wordml/sdtdatahash" xmlns:w16se="http://schemas.microsoft.com/office/word/2015/wordml/symex" xmlns:wpg="http://schemas.microsoft.com/office/word/2010/wordprocessingGroup" xmlns:wpi="http://schemas.microsoft.com/office/word/2010/wordprocessingInk" xmlns:wne="http://schemas.microsoft.com/office/word/2006/wordml" xmlns:wps="http://schemas.microsoft.com/office/word/2010/wordprocessingShape" mc:Ignorable="w14 w15 w16se w16cid w16 w16cex w16sdtdh wp14">
   <w:body>
     <w:p>
-      <w:pPr>
-        <w:rPr>
-          <w:b/>
-          <w:bCs/>
-          <w:sz w:val="28"/>
-          <w:szCs w:val="28"/>
-        </w:rPr>
-      </w:pPr>
       <w:r>
-        <w:rPr>
-          <w:b/>
-          <w:bCs/>
-          <w:sz w:val="28"/>
-          <w:szCs w:val="28"/>
-        </w:rPr>
-        <w:t>Actividad 1</w:t>
+        <w:t xml:space="preserve">Gama baja - Intel </w:t>
       </w:r>
     </w:p>
+    <w:tbl>
+      <w:tblPr>
+        <w:tblStyle w:val="Tablaconcuadrcula"/>
+        <w:tblW w:w="0" w:type="auto"/>
+        <w:tblLook w:val="04A0" w:firstRow="1" w:lastRow="0" w:firstColumn="1" w:lastColumn="0" w:noHBand="0" w:noVBand="1"/>
+      </w:tblPr>
+      <w:tblGrid>
+        <w:gridCol w:w="4414"/>
+        <w:gridCol w:w="4414"/>
+      </w:tblGrid>
+      <w:tr>
+        <w:tc>
+          <w:tcPr>
+            <w:tcW w:w="4414" w:type="dxa"/>
+          </w:tcPr>
+          <w:p>
+            <w:r>
+              <w:t>Procesador</w:t>
+            </w:r>
+          </w:p>
+        </w:tc>
+        <w:tc>
+          <w:tcPr>
+            <w:tcW w:w="4414" w:type="dxa"/>
+          </w:tcPr>
+          <w:p>
+            <w:r>
+              <w:t>Core i3 7100</w:t>
+            </w:r>
+          </w:p>
+        </w:tc>
+      </w:tr>
+      <w:tr>
+        <w:tc>
+          <w:tcPr>
+            <w:tcW w:w="4414" w:type="dxa"/>
+          </w:tcPr>
+          <w:p>
+            <w:r>
+              <w:t>Placa madre</w:t>
+            </w:r>
+          </w:p>
+        </w:tc>
+        <w:tc>
+          <w:tcPr>
+            <w:tcW w:w="4414" w:type="dxa"/>
+          </w:tcPr>
+          <w:p>
+            <w:proofErr w:type="spellStart"/>
+            <w:r>
+              <w:t>A</w:t>
+            </w:r>
+            <w:r>
+              <w:t>strock</w:t>
+            </w:r>
+            <w:proofErr w:type="spellEnd"/>
+            <w:r>
+              <w:t xml:space="preserve"> h110 pro</w:t>
+            </w:r>
+          </w:p>
+        </w:tc>
+      </w:tr>
+      <w:tr>
+        <w:tc>
+          <w:tcPr>
+            <w:tcW w:w="4414" w:type="dxa"/>
+          </w:tcPr>
+          <w:p>
+            <w:r>
+              <w:t>Memoria principal</w:t>
+            </w:r>
+          </w:p>
+        </w:tc>
+        <w:tc>
+          <w:tcPr>
+            <w:tcW w:w="4414" w:type="dxa"/>
+          </w:tcPr>
+          <w:p>
+            <w:pPr>
+              <w:rPr>
+                <w:lang w:val="en-US"/>
+              </w:rPr>
+            </w:pPr>
+            <w:r>
+              <w:rPr>
+                <w:lang w:val="en-US"/>
+              </w:rPr>
+              <w:t xml:space="preserve">Memoria Ram 4gb Ddr4 2400mhz </w:t>
+            </w:r>
+            <w:proofErr w:type="spellStart"/>
+            <w:r>
+              <w:rPr>
+                <w:lang w:val="en-US"/>
+              </w:rPr>
+              <w:t>Sodim</w:t>
+            </w:r>
+            <w:proofErr w:type="spellEnd"/>
+          </w:p>
+        </w:tc>
+      </w:tr>
+      <w:tr>
+        <w:tc>
+          <w:tcPr>
+            <w:tcW w:w="4414" w:type="dxa"/>
+          </w:tcPr>
+          <w:p>
+            <w:r>
+              <w:t>Memoria secundari</w:t>
+            </w:r>
+            <w:r>
+              <w:t>a</w:t>
+            </w:r>
+          </w:p>
+        </w:tc>
+        <w:tc>
+          <w:tcPr>
+            <w:tcW w:w="4414" w:type="dxa"/>
+          </w:tcPr>
+          <w:p>
+            <w:proofErr w:type="spellStart"/>
+            <w:r>
+              <w:t>hhdd</w:t>
+            </w:r>
+            <w:proofErr w:type="spellEnd"/>
+            <w:r>
+              <w:t xml:space="preserve"> 1tb</w:t>
+            </w:r>
+          </w:p>
+        </w:tc>
+      </w:tr>
+    </w:tbl>
+    <w:p/>
+    <w:p/>
     <w:p>
-      <w:pPr>
-        <w:rPr>
-          <w:b/>
-          <w:bCs/>
-          <w:sz w:val="28"/>
-          <w:szCs w:val="28"/>
-        </w:rPr>
-      </w:pPr>
+      <w:r>
+        <w:t xml:space="preserve">Gama baja </w:t>
+      </w:r>
+      <w:r>
+        <w:t>–</w:t>
+      </w:r>
+      <w:r>
+        <w:t xml:space="preserve"> AMD</w:t>
+      </w:r>
     </w:p>
+    <w:tbl>
+      <w:tblPr>
+        <w:tblStyle w:val="Tablaconcuadrcula"/>
+        <w:tblW w:w="0" w:type="auto"/>
+        <w:tblLook w:val="04A0" w:firstRow="1" w:lastRow="0" w:firstColumn="1" w:lastColumn="0" w:noHBand="0" w:noVBand="1"/>
+      </w:tblPr>
+      <w:tblGrid>
+        <w:gridCol w:w="4414"/>
+        <w:gridCol w:w="4414"/>
+      </w:tblGrid>
+      <w:tr>
+        <w:tc>
+          <w:tcPr>
+            <w:tcW w:w="4414" w:type="dxa"/>
+          </w:tcPr>
+          <w:p>
+            <w:r>
+              <w:t>Procesador</w:t>
+            </w:r>
+          </w:p>
+        </w:tc>
+        <w:tc>
+          <w:tcPr>
+            <w:tcW w:w="4414" w:type="dxa"/>
+          </w:tcPr>
+          <w:p>
+            <w:r>
+              <w:t>Ryzen 3 2200g</w:t>
+            </w:r>
+          </w:p>
+        </w:tc>
+      </w:tr>
+      <w:tr>
+        <w:tc>
+          <w:tcPr>
+            <w:tcW w:w="4414" w:type="dxa"/>
+          </w:tcPr>
+          <w:p>
+            <w:r>
+              <w:t>Placa madre</w:t>
+            </w:r>
+          </w:p>
+        </w:tc>
+        <w:tc>
+          <w:tcPr>
+            <w:tcW w:w="4414" w:type="dxa"/>
+          </w:tcPr>
+          <w:p>
+            <w:r>
+              <w:t>Asus prime A320 -MK</w:t>
+            </w:r>
+          </w:p>
+        </w:tc>
+      </w:tr>
+      <w:tr>
+        <w:tc>
+          <w:tcPr>
+            <w:tcW w:w="4414" w:type="dxa"/>
+          </w:tcPr>
+          <w:p>
+            <w:r>
+              <w:t>Memoria principal</w:t>
+            </w:r>
+          </w:p>
+        </w:tc>
+        <w:tc>
+          <w:tcPr>
+            <w:tcW w:w="4414" w:type="dxa"/>
+          </w:tcPr>
+          <w:p>
+            <w:pPr>
+              <w:rPr>
+                <w:lang w:val="en-US"/>
+              </w:rPr>
+            </w:pPr>
+            <w:r>
+              <w:rPr>
+                <w:lang w:val="en-US"/>
+              </w:rPr>
+              <w:t xml:space="preserve">Memoria PC Kingston DDR4 </w:t>
+            </w:r>
+            <w:r>
+              <w:rPr>
+                <w:lang w:val="en-US"/>
+              </w:rPr>
+              <w:t>4</w:t>
+            </w:r>
+            <w:r>
+              <w:rPr>
+                <w:lang w:val="en-US"/>
+              </w:rPr>
+              <w:t xml:space="preserve">GB 2666 MHz </w:t>
+            </w:r>
+            <w:proofErr w:type="spellStart"/>
+            <w:r>
+              <w:rPr>
+                <w:lang w:val="en-US"/>
+              </w:rPr>
+              <w:t>ValueRAM</w:t>
+            </w:r>
+            <w:proofErr w:type="spellEnd"/>
+            <w:r>
+              <w:rPr>
+                <w:lang w:val="en-US"/>
+              </w:rPr>
+              <w:t xml:space="preserve"> Kingston</w:t>
+            </w:r>
+          </w:p>
+        </w:tc>
+      </w:tr>
+      <w:tr>
+        <w:tc>
+          <w:tcPr>
+            <w:tcW w:w="4414" w:type="dxa"/>
+          </w:tcPr>
+          <w:p>
+            <w:r>
+              <w:t>Memoria secundaria</w:t>
+            </w:r>
+          </w:p>
+        </w:tc>
+        <w:tc>
+          <w:tcPr>
+            <w:tcW w:w="4414" w:type="dxa"/>
+          </w:tcPr>
+          <w:p>
+            <w:proofErr w:type="spellStart"/>
+            <w:r>
+              <w:t>ssd</w:t>
+            </w:r>
+            <w:proofErr w:type="spellEnd"/>
+            <w:r>
+              <w:t xml:space="preserve"> 248 </w:t>
+            </w:r>
+            <w:proofErr w:type="spellStart"/>
+            <w:r>
+              <w:t>gb</w:t>
+            </w:r>
+            <w:proofErr w:type="spellEnd"/>
+          </w:p>
+        </w:tc>
+      </w:tr>
+    </w:tbl>
+    <w:p/>
     <w:p>
-      <w:pPr>
-        <w:rPr>
-          <w:b/>
-          <w:bCs/>
-          <w:sz w:val="28"/>
-          <w:szCs w:val="28"/>
-        </w:rPr>
-      </w:pPr>
-      <w:proofErr w:type="spellStart"/>
       <w:r>
-        <w:rPr>
-          <w:b/>
-          <w:bCs/>
-          <w:sz w:val="28"/>
-          <w:szCs w:val="28"/>
-        </w:rPr>
-        <w:t>Microdesafíos</w:t>
-      </w:r>
-      <w:proofErr w:type="spellEnd"/>
-      <w:r>
-        <w:rPr>
-          <w:b/>
-          <w:bCs/>
-          <w:sz w:val="28"/>
-          <w:szCs w:val="28"/>
-        </w:rPr>
-        <w:t xml:space="preserve"> - Mesa XI</w:t>
+        <w:t xml:space="preserve">Gama baja </w:t>
       </w:r>
     </w:p>
     <w:p>
       <w:r>
-        <w:drawing>
-          <wp:inline distT="0" distB="0" distL="0" distR="0" wp14:anchorId="0B8D9708" wp14:editId="09A07B0D">
-            <wp:extent cx="5612130" cy="2225675"/>
-            <wp:effectExtent l="0" t="0" r="7620" b="3175"/>
-            <wp:docPr id="2" name="Imagen 2" descr="Interfaz de usuario gráfica, Aplicación, Tabla&#10;&#10;Descripción generada automáticamente"/>
-            <wp:cNvGraphicFramePr>
-              <a:graphicFrameLocks xmlns:a="http://schemas.openxmlformats.org/drawingml/2006/main" noChangeAspect="1"/>
-            </wp:cNvGraphicFramePr>
-            <a:graphic xmlns:a="http://schemas.openxmlformats.org/drawingml/2006/main">
-              <a:graphicData uri="http://schemas.openxmlformats.org/drawingml/2006/picture">
-                <pic:pic xmlns:pic="http://schemas.openxmlformats.org/drawingml/2006/picture">
-                  <pic:nvPicPr>
-                    <pic:cNvPr id="2" name="Imagen 2" descr="Interfaz de usuario gráfica, Aplicación, Tabla&#10;&#10;Descripción generada automáticamente"/>
-                    <pic:cNvPicPr/>
-                  </pic:nvPicPr>
-                  <pic:blipFill>
-                    <a:blip r:embed="rId4"/>
-                    <a:stretch>
-                      <a:fillRect/>
-                    </a:stretch>
-                  </pic:blipFill>
-                  <pic:spPr>
-                    <a:xfrm>
-                      <a:off x="0" y="0"/>
-                      <a:ext cx="5612130" cy="2225675"/>
-                    </a:xfrm>
-                    <a:prstGeom prst="rect">
-                      <a:avLst/>
-                    </a:prstGeom>
-                  </pic:spPr>
-                </pic:pic>
-              </a:graphicData>
-            </a:graphic>
-          </wp:inline>
-        </w:drawing>
+        <w:t>Esta computadora debe ser armada a libre criterio del estudiante</w:t>
       </w:r>
     </w:p>
-    <w:p>
-      <w:pPr>
-        <w:rPr>
-          <w:b/>
-          <w:bCs/>
-        </w:rPr>
-      </w:pPr>
-    </w:p>
-    <w:p>
-      <w:pPr>
-        <w:rPr>
-          <w:b/>
-          <w:bCs/>
-          <w:sz w:val="28"/>
-          <w:szCs w:val="28"/>
-        </w:rPr>
-      </w:pPr>
-      <w:proofErr w:type="spellStart"/>
-      <w:r>
-        <w:rPr>
-          <w:b/>
-          <w:bCs/>
-          <w:sz w:val="28"/>
-          <w:szCs w:val="28"/>
-        </w:rPr>
-        <w:t>Avtividad</w:t>
-      </w:r>
-      <w:proofErr w:type="spellEnd"/>
-      <w:r>
-        <w:rPr>
-          <w:b/>
-          <w:bCs/>
-          <w:sz w:val="28"/>
-          <w:szCs w:val="28"/>
-        </w:rPr>
-        <w:t xml:space="preserve"> 2 </w:t>
-      </w:r>
-    </w:p>
+    <w:tbl>
+      <w:tblPr>
+        <w:tblStyle w:val="Tablaconcuadrcula"/>
+        <w:tblW w:w="0" w:type="auto"/>
+        <w:tblLook w:val="04A0" w:firstRow="1" w:lastRow="0" w:firstColumn="1" w:lastColumn="0" w:noHBand="0" w:noVBand="1"/>
+      </w:tblPr>
+      <w:tblGrid>
+        <w:gridCol w:w="4414"/>
+        <w:gridCol w:w="4414"/>
+      </w:tblGrid>
+      <w:tr>
+        <w:tc>
+          <w:tcPr>
+            <w:tcW w:w="4414" w:type="dxa"/>
+          </w:tcPr>
+          <w:p>
+            <w:r>
+              <w:t>Procesador</w:t>
+            </w:r>
+          </w:p>
+        </w:tc>
+        <w:tc>
+          <w:tcPr>
+            <w:tcW w:w="4414" w:type="dxa"/>
+          </w:tcPr>
+          <w:p>
+            <w:r>
+              <w:t>Ryzen 3 2200g</w:t>
+            </w:r>
+          </w:p>
+        </w:tc>
+      </w:tr>
+      <w:tr>
+        <w:tc>
+          <w:tcPr>
+            <w:tcW w:w="4414" w:type="dxa"/>
+          </w:tcPr>
+          <w:p>
+            <w:r>
+              <w:t>Placa madre</w:t>
+            </w:r>
+          </w:p>
+        </w:tc>
+        <w:tc>
+          <w:tcPr>
+            <w:tcW w:w="4414" w:type="dxa"/>
+          </w:tcPr>
+          <w:p>
+            <w:r>
+              <w:t>Asus prime A320 -MK</w:t>
+            </w:r>
+          </w:p>
+        </w:tc>
+      </w:tr>
+      <w:tr>
+        <w:tc>
+          <w:tcPr>
+            <w:tcW w:w="4414" w:type="dxa"/>
+          </w:tcPr>
+          <w:p>
+            <w:r>
+              <w:t>Memoria principal</w:t>
+            </w:r>
+          </w:p>
+        </w:tc>
+        <w:tc>
+          <w:tcPr>
+            <w:tcW w:w="4414" w:type="dxa"/>
+          </w:tcPr>
+          <w:p>
+            <w:pPr>
+              <w:rPr>
+                <w:lang w:val="en-US"/>
+              </w:rPr>
+            </w:pPr>
+            <w:r>
+              <w:rPr>
+                <w:lang w:val="en-US"/>
+              </w:rPr>
+              <w:t xml:space="preserve">Memoria Ram 4gb Ddr4 2400mhz </w:t>
+            </w:r>
+            <w:proofErr w:type="spellStart"/>
+            <w:r>
+              <w:rPr>
+                <w:lang w:val="en-US"/>
+              </w:rPr>
+              <w:t>Sodim</w:t>
+            </w:r>
+            <w:proofErr w:type="spellEnd"/>
+          </w:p>
+        </w:tc>
+      </w:tr>
+      <w:tr>
+        <w:tc>
+          <w:tcPr>
+            <w:tcW w:w="4414" w:type="dxa"/>
+          </w:tcPr>
+          <w:p>
+            <w:r>
+              <w:t>Memoria secundaria</w:t>
+            </w:r>
+          </w:p>
+        </w:tc>
+        <w:tc>
+          <w:tcPr>
+            <w:tcW w:w="4414" w:type="dxa"/>
+          </w:tcPr>
+          <w:p>
+            <w:proofErr w:type="spellStart"/>
+            <w:r>
+              <w:t>ssd</w:t>
+            </w:r>
+            <w:proofErr w:type="spellEnd"/>
+            <w:r>
+              <w:t xml:space="preserve"> 248 </w:t>
+            </w:r>
+            <w:proofErr w:type="spellStart"/>
+            <w:r>
+              <w:t>gb</w:t>
+            </w:r>
+            <w:proofErr w:type="spellEnd"/>
+          </w:p>
+        </w:tc>
+      </w:tr>
+    </w:tbl>
     <w:p/>
-    <w:p>
-      <w:r>
-        <w:drawing>
-          <wp:inline distT="0" distB="0" distL="0" distR="0" wp14:anchorId="2AAAB7B4" wp14:editId="007D034E">
-            <wp:extent cx="5612130" cy="3797935"/>
-            <wp:effectExtent l="0" t="0" r="7620" b="0"/>
-            <wp:docPr id="1" name="Imagen 1" descr="Imagen que contiene Texto&#10;&#10;Descripción generada automáticamente"/>
-            <wp:cNvGraphicFramePr>
-              <a:graphicFrameLocks xmlns:a="http://schemas.openxmlformats.org/drawingml/2006/main" noChangeAspect="1"/>
-            </wp:cNvGraphicFramePr>
-            <a:graphic xmlns:a="http://schemas.openxmlformats.org/drawingml/2006/main">
-              <a:graphicData uri="http://schemas.openxmlformats.org/drawingml/2006/picture">
-                <pic:pic xmlns:pic="http://schemas.openxmlformats.org/drawingml/2006/picture">
-                  <pic:nvPicPr>
-                    <pic:cNvPr id="1" name="Imagen 1" descr="Imagen que contiene Texto&#10;&#10;Descripción generada automáticamente"/>
-                    <pic:cNvPicPr/>
-                  </pic:nvPicPr>
-                  <pic:blipFill>
-                    <a:blip r:embed="rId5"/>
-                    <a:stretch>
-                      <a:fillRect/>
-                    </a:stretch>
-                  </pic:blipFill>
-                  <pic:spPr>
-                    <a:xfrm>
-                      <a:off x="0" y="0"/>
-                      <a:ext cx="5612130" cy="3797935"/>
-                    </a:xfrm>
-                    <a:prstGeom prst="rect">
-                      <a:avLst/>
-                    </a:prstGeom>
-                  </pic:spPr>
-                </pic:pic>
-              </a:graphicData>
-            </a:graphic>
-          </wp:inline>
-        </w:drawing>
-      </w:r>
-    </w:p>
     <w:sectPr>
       <w:pgSz w:w="12240" w:h="15840"/>
       <w:pgMar w:top="1417" w:right="1701" w:bottom="1417" w:left="1701" w:header="708" w:footer="708" w:gutter="0"/>
@@ -614,6 +867,25 @@
     <w:semiHidden/>
     <w:unhideWhenUsed/>
   </w:style>
+  <w:style w:type="table" w:styleId="Tablaconcuadrcula">
+    <w:name w:val="Table Grid"/>
+    <w:basedOn w:val="Tablanormal"/>
+    <w:uiPriority w:val="39"/>
+    <w:rsid w:val="00553E9B"/>
+    <w:pPr>
+      <w:spacing w:after="0" w:line="240" w:lineRule="auto"/>
+    </w:pPr>
+    <w:tblPr>
+      <w:tblBorders>
+        <w:top w:val="single" w:sz="4" w:space="0" w:color="auto"/>
+        <w:left w:val="single" w:sz="4" w:space="0" w:color="auto"/>
+        <w:bottom w:val="single" w:sz="4" w:space="0" w:color="auto"/>
+        <w:right w:val="single" w:sz="4" w:space="0" w:color="auto"/>
+        <w:insideH w:val="single" w:sz="4" w:space="0" w:color="auto"/>
+        <w:insideV w:val="single" w:sz="4" w:space="0" w:color="auto"/>
+      </w:tblBorders>
+    </w:tblPr>
+  </w:style>
 </w:styles>
 </file>
 
